--- a/Resources/Project 2 Group 2.docx
+++ b/Resources/Project 2 Group 2.docx
@@ -20,15 +20,7 @@
     </w:p>
     <w:p>
       <w:r>
-        <w:t xml:space="preserve">Matt, </w:t>
-      </w:r>
-      <w:proofErr w:type="gramStart"/>
-      <w:r>
-        <w:t>Megan,,</w:t>
-      </w:r>
-      <w:proofErr w:type="gramEnd"/>
-      <w:r>
-        <w:t xml:space="preserve"> </w:t>
+        <w:t xml:space="preserve">Matt, Megan,, </w:t>
       </w:r>
       <w:proofErr w:type="spellStart"/>
       <w:r>
@@ -43,6 +35,35 @@
         <w:t>Nakouma</w:t>
       </w:r>
       <w:proofErr w:type="spellEnd"/>
+    </w:p>
+    <w:p/>
+    <w:p>
+      <w:pPr>
+        <w:rPr>
+          <w:b/>
+          <w:bCs/>
+          <w:u w:val="single"/>
+        </w:rPr>
+      </w:pPr>
+      <w:r>
+        <w:rPr>
+          <w:b/>
+          <w:bCs/>
+          <w:u w:val="single"/>
+        </w:rPr>
+        <w:t>Database Purpose</w:t>
+      </w:r>
+    </w:p>
+    <w:p>
+      <w:r>
+        <w:t>Geared toward students completing this Data Analytics course and looking for a job.  Starting with a csv file from Kaggle on Data Analytics jobs as our anchor.  Then adding data focused on the city that each job is located in</w:t>
+      </w:r>
+      <w:r>
+        <w:t xml:space="preserve"> to aid in deciding what cities to rule out when applying for a job</w:t>
+      </w:r>
+      <w:r>
+        <w:t>.  Scraping data from Zillow regarding home prices (avg, high, low), weather data (temp, precipitation) and population.  Store this data in a MongoDB.</w:t>
+      </w:r>
     </w:p>
     <w:p/>
     <w:p>
@@ -71,6 +92,133 @@
         </w:numPr>
       </w:pPr>
       <w:r>
+        <w:t>Data Analysis Jobs.csv</w:t>
+      </w:r>
+    </w:p>
+    <w:p>
+      <w:pPr>
+        <w:ind w:firstLine="720"/>
+        <w:rPr>
+          <w:rStyle w:val="Hyperlink"/>
+        </w:rPr>
+      </w:pPr>
+      <w:hyperlink r:id="rId5" w:history="1">
+        <w:r>
+          <w:rPr>
+            <w:rStyle w:val="Hyperlink"/>
+          </w:rPr>
+          <w:t>https://www.kaggle.com/andrewmvd/data-analyst-jobs</w:t>
+        </w:r>
+      </w:hyperlink>
+    </w:p>
+    <w:p>
+      <w:pPr>
+        <w:ind w:firstLine="720"/>
+      </w:pPr>
+    </w:p>
+    <w:p>
+      <w:pPr>
+        <w:pStyle w:val="ListParagraph"/>
+        <w:numPr>
+          <w:ilvl w:val="0"/>
+          <w:numId w:val="1"/>
+        </w:numPr>
+      </w:pPr>
+      <w:r>
+        <w:t>Zillow.com – Attempt scrape first, if not then use their API</w:t>
+      </w:r>
+    </w:p>
+    <w:p>
+      <w:pPr>
+        <w:ind w:left="720"/>
+      </w:pPr>
+      <w:hyperlink r:id="rId6" w:history="1">
+        <w:r>
+          <w:rPr>
+            <w:rStyle w:val="Hyperlink"/>
+          </w:rPr>
+          <w:t>https://www.scrapehero.com/how-to-scrape-real-estate-listings-on-zillow-com-using-python-and-lxml/</w:t>
+        </w:r>
+      </w:hyperlink>
+    </w:p>
+    <w:p>
+      <w:pPr>
+        <w:ind w:left="720"/>
+      </w:pPr>
+      <w:hyperlink r:id="rId7" w:history="1">
+        <w:r>
+          <w:rPr>
+            <w:rStyle w:val="Hyperlink"/>
+          </w:rPr>
+          <w:t>https://stackoverflow.com/questions/46623658/whats-the-best-way-to-scrape-data-from-zillow</w:t>
+        </w:r>
+      </w:hyperlink>
+    </w:p>
+    <w:p>
+      <w:pPr>
+        <w:ind w:left="720"/>
+      </w:pPr>
+      <w:hyperlink r:id="rId8" w:history="1">
+        <w:r>
+          <w:rPr>
+            <w:rStyle w:val="Hyperlink"/>
+          </w:rPr>
+          <w:t>https://www.zillow.com/howto/api/APIOverview.htm</w:t>
+        </w:r>
+      </w:hyperlink>
+    </w:p>
+    <w:p>
+      <w:pPr>
+        <w:ind w:left="720"/>
+      </w:pPr>
+    </w:p>
+    <w:p>
+      <w:pPr>
+        <w:pStyle w:val="ListParagraph"/>
+        <w:numPr>
+          <w:ilvl w:val="0"/>
+          <w:numId w:val="1"/>
+        </w:numPr>
+      </w:pPr>
+      <w:proofErr w:type="spellStart"/>
+      <w:r>
+        <w:t>OpenWeather</w:t>
+      </w:r>
+      <w:proofErr w:type="spellEnd"/>
+      <w:r>
+        <w:t xml:space="preserve"> API</w:t>
+      </w:r>
+      <w:r>
+        <w:tab/>
+      </w:r>
+    </w:p>
+    <w:p>
+      <w:pPr>
+        <w:ind w:left="720"/>
+      </w:pPr>
+      <w:hyperlink r:id="rId9" w:history="1">
+        <w:r>
+          <w:rPr>
+            <w:rStyle w:val="Hyperlink"/>
+          </w:rPr>
+          <w:t>https://openweathermap.org/api</w:t>
+        </w:r>
+      </w:hyperlink>
+    </w:p>
+    <w:p>
+      <w:pPr>
+        <w:ind w:left="720"/>
+      </w:pPr>
+    </w:p>
+    <w:p>
+      <w:pPr>
+        <w:pStyle w:val="ListParagraph"/>
+        <w:numPr>
+          <w:ilvl w:val="0"/>
+          <w:numId w:val="1"/>
+        </w:numPr>
+      </w:pPr>
+      <w:r>
         <w:t>Census API</w:t>
       </w:r>
     </w:p>
@@ -78,7 +226,7 @@
       <w:pPr>
         <w:ind w:left="720"/>
       </w:pPr>
-      <w:hyperlink r:id="rId5" w:history="1">
+      <w:hyperlink r:id="rId10" w:history="1">
         <w:r>
           <w:rPr>
             <w:rStyle w:val="Hyperlink"/>
@@ -87,61 +235,6 @@
         </w:r>
       </w:hyperlink>
     </w:p>
-    <w:p>
-      <w:pPr>
-        <w:pStyle w:val="ListParagraph"/>
-        <w:numPr>
-          <w:ilvl w:val="0"/>
-          <w:numId w:val="1"/>
-        </w:numPr>
-      </w:pPr>
-      <w:r>
-        <w:t>Data Analysis Jobs.csv</w:t>
-      </w:r>
-    </w:p>
-    <w:p>
-      <w:pPr>
-        <w:ind w:firstLine="720"/>
-      </w:pPr>
-      <w:hyperlink r:id="rId6" w:history="1">
-        <w:r>
-          <w:rPr>
-            <w:rStyle w:val="Hyperlink"/>
-          </w:rPr>
-          <w:t>https://www.kaggle.com/andrewmvd/data-analyst-jobs</w:t>
-        </w:r>
-      </w:hyperlink>
-    </w:p>
-    <w:p>
-      <w:pPr>
-        <w:pStyle w:val="ListParagraph"/>
-        <w:numPr>
-          <w:ilvl w:val="0"/>
-          <w:numId w:val="1"/>
-        </w:numPr>
-      </w:pPr>
-      <w:proofErr w:type="spellStart"/>
-      <w:r>
-        <w:t>Covid</w:t>
-      </w:r>
-      <w:proofErr w:type="spellEnd"/>
-      <w:r>
-        <w:t xml:space="preserve"> 10 Ohio Data</w:t>
-      </w:r>
-    </w:p>
-    <w:p>
-      <w:pPr>
-        <w:ind w:firstLine="720"/>
-      </w:pPr>
-      <w:hyperlink r:id="rId7" w:history="1">
-        <w:r>
-          <w:rPr>
-            <w:rStyle w:val="Hyperlink"/>
-          </w:rPr>
-          <w:t>https://coronavirus.ohio.gov/wps/portal/gov/covid-19/public-health-advisory-system</w:t>
-        </w:r>
-      </w:hyperlink>
-    </w:p>
     <w:p/>
     <w:p>
       <w:pPr>
@@ -173,40 +266,215 @@
         <w:t>Mongo Database</w:t>
       </w:r>
     </w:p>
+    <w:p>
+      <w:r>
+        <w:br w:type="page"/>
+      </w:r>
+    </w:p>
+    <w:p>
+      <w:pPr>
+        <w:jc w:val="center"/>
+        <w:rPr>
+          <w:b/>
+          <w:bCs/>
+          <w:sz w:val="32"/>
+          <w:szCs w:val="32"/>
+        </w:rPr>
+      </w:pPr>
+      <w:r>
+        <w:rPr>
+          <w:b/>
+          <w:bCs/>
+          <w:sz w:val="32"/>
+          <w:szCs w:val="32"/>
+        </w:rPr>
+        <w:lastRenderedPageBreak/>
+        <w:t>Scope of Work</w:t>
+      </w:r>
+    </w:p>
+    <w:p>
+      <w:r>
+        <w:t>DataAnalyst.csv (2253 records)</w:t>
+      </w:r>
+    </w:p>
+    <w:p>
+      <w:r>
+        <w:tab/>
+        <w:t xml:space="preserve">Import data into </w:t>
+      </w:r>
+      <w:proofErr w:type="spellStart"/>
+      <w:r>
+        <w:t>Dataframe</w:t>
+      </w:r>
+      <w:proofErr w:type="spellEnd"/>
+    </w:p>
+    <w:p>
+      <w:r>
+        <w:tab/>
+        <w:t>Clean data – remove null</w:t>
+      </w:r>
+    </w:p>
+    <w:p>
+      <w:r>
+        <w:tab/>
+        <w:t xml:space="preserve">Split Location cell </w:t>
+      </w:r>
+      <w:proofErr w:type="spellStart"/>
+      <w:r>
+        <w:t>City,State</w:t>
+      </w:r>
+      <w:proofErr w:type="spellEnd"/>
+      <w:r>
+        <w:t xml:space="preserve"> to separate cells – City-level is limit</w:t>
+      </w:r>
+    </w:p>
+    <w:p>
+      <w:r>
+        <w:tab/>
+        <w:t>Drop columns that are not needed (Easy Apply)</w:t>
+      </w:r>
+    </w:p>
     <w:p/>
     <w:p>
       <w:r>
-        <w:t xml:space="preserve">We are going to pull Ohio county census data from the Census API website.  Import the Data Analysis Jobs csv file. Import State of Ohio County </w:t>
+        <w:t>Census API</w:t>
+      </w:r>
+    </w:p>
+    <w:p>
+      <w:r>
+        <w:tab/>
+        <w:t>Bring in population data at city and state level</w:t>
+      </w:r>
+    </w:p>
+    <w:p>
+      <w:r>
+        <w:tab/>
+        <w:t>Create Summary table at City Level</w:t>
+      </w:r>
+    </w:p>
+    <w:p>
+      <w:r>
+        <w:tab/>
+        <w:t xml:space="preserve">Add to “DataAnalyst.csv” </w:t>
       </w:r>
       <w:proofErr w:type="spellStart"/>
       <w:r>
-        <w:t>Covid</w:t>
+        <w:t>dataframe</w:t>
       </w:r>
       <w:proofErr w:type="spellEnd"/>
-      <w:r>
-        <w:t xml:space="preserve"> 19 data.  </w:t>
-      </w:r>
-      <w:r>
-        <w:t xml:space="preserve">Compare this to the Ohio County </w:t>
+    </w:p>
+    <w:p/>
+    <w:p>
+      <w:r>
+        <w:t>Scrape Data from Zillow</w:t>
+      </w:r>
+    </w:p>
+    <w:p>
+      <w:hyperlink r:id="rId11" w:history="1">
+        <w:r>
+          <w:rPr>
+            <w:rStyle w:val="Hyperlink"/>
+          </w:rPr>
+          <w:t>https://www.scrapehero.com/how-to-scrape-real-estate-listings-on-zillow-com-using-python-and-lxml/</w:t>
+        </w:r>
+      </w:hyperlink>
+    </w:p>
+    <w:p>
+      <w:hyperlink r:id="rId12" w:history="1">
+        <w:r>
+          <w:rPr>
+            <w:rStyle w:val="Hyperlink"/>
+          </w:rPr>
+          <w:t>https://stackoverflow.com/questions/46623658/whats-the-best-way-to-scrape-data-from-zillow</w:t>
+        </w:r>
+      </w:hyperlink>
+    </w:p>
+    <w:p>
+      <w:hyperlink r:id="rId13" w:history="1">
+        <w:r>
+          <w:rPr>
+            <w:rStyle w:val="Hyperlink"/>
+          </w:rPr>
+          <w:t>https://www.zillow.com/howto/api/APIOverview.htm</w:t>
+        </w:r>
+      </w:hyperlink>
+    </w:p>
+    <w:p>
+      <w:r>
+        <w:tab/>
+        <w:t xml:space="preserve">Create summary tables at the City Level </w:t>
+      </w:r>
+    </w:p>
+    <w:p>
+      <w:r>
+        <w:tab/>
+      </w:r>
+      <w:r>
+        <w:tab/>
+        <w:t xml:space="preserve">Number of listings, Average Price, </w:t>
       </w:r>
       <w:proofErr w:type="spellStart"/>
       <w:r>
-        <w:t>Covid</w:t>
+        <w:t>ect</w:t>
       </w:r>
       <w:proofErr w:type="spellEnd"/>
       <w:r>
-        <w:t xml:space="preserve"> Map.  Determine what counties in Ohio have the most Data Analysist Jobs with the least amount of </w:t>
+        <w:t>…</w:t>
+      </w:r>
+    </w:p>
+    <w:p>
+      <w:r>
+        <w:tab/>
+        <w:t xml:space="preserve">Add to “DataAnalyst.csv” </w:t>
       </w:r>
       <w:proofErr w:type="spellStart"/>
       <w:r>
-        <w:t>Covid</w:t>
+        <w:t>dataframe</w:t>
       </w:r>
       <w:proofErr w:type="spellEnd"/>
-      <w:r>
-        <w:t xml:space="preserve"> cases/deaths.</w:t>
+    </w:p>
+    <w:p>
+      <w:r>
+        <w:tab/>
+        <w:t>Maybe calculations like Salary to Avg. Home Price?</w:t>
       </w:r>
     </w:p>
     <w:p/>
+    <w:p>
+      <w:proofErr w:type="spellStart"/>
+      <w:r>
+        <w:t>OpenWeather</w:t>
+      </w:r>
+      <w:proofErr w:type="spellEnd"/>
+      <w:r>
+        <w:t xml:space="preserve"> API</w:t>
+      </w:r>
+    </w:p>
+    <w:p>
+      <w:r>
+        <w:tab/>
+        <w:t xml:space="preserve">Get High, Low, AVG Temperatures, </w:t>
+      </w:r>
+      <w:proofErr w:type="spellStart"/>
+      <w:r>
+        <w:t>Preceipitation</w:t>
+      </w:r>
+      <w:proofErr w:type="spellEnd"/>
+      <w:r>
+        <w:t>, Cloudiness, Wind by City</w:t>
+      </w:r>
+    </w:p>
+    <w:p/>
+    <w:p>
+      <w:r>
+        <w:t>Assemble Database and export to MongoDB</w:t>
+      </w:r>
+    </w:p>
+    <w:p>
+      <w:r>
+        <w:t>Display in webpage</w:t>
+      </w:r>
+    </w:p>
     <w:p/>
     <w:p/>
     <w:sectPr>

--- a/Resources/Project 2 Group 2.docx
+++ b/Resources/Project 2 Group 2.docx
@@ -115,6 +115,43 @@
       <w:pPr>
         <w:ind w:firstLine="720"/>
       </w:pPr>
+      <w:r>
+        <w:t xml:space="preserve">possible </w:t>
+      </w:r>
+      <w:proofErr w:type="spellStart"/>
+      <w:r>
+        <w:t>webscrape</w:t>
+      </w:r>
+      <w:proofErr w:type="spellEnd"/>
+      <w:r>
+        <w:t xml:space="preserve"> from Indeed.</w:t>
+      </w:r>
+    </w:p>
+    <w:p>
+      <w:pPr>
+        <w:ind w:firstLine="720"/>
+      </w:pPr>
+      <w:hyperlink r:id="rId6" w:history="1">
+        <w:r>
+          <w:rPr>
+            <w:rStyle w:val="Hyperlink"/>
+          </w:rPr>
+          <w:t>https://medium.com/@msalmon00/web-scraping-job-postings-from-indeed-96bd588dcb4b</w:t>
+        </w:r>
+      </w:hyperlink>
+    </w:p>
+    <w:p>
+      <w:pPr>
+        <w:ind w:firstLine="720"/>
+      </w:pPr>
+      <w:hyperlink r:id="rId7" w:history="1">
+        <w:r>
+          <w:rPr>
+            <w:rStyle w:val="Hyperlink"/>
+          </w:rPr>
+          <w:t>https://medium.com/@msalmon00/web-scraping-job-postings-from-indeed-96bd588dcb4b</w:t>
+        </w:r>
+      </w:hyperlink>
     </w:p>
     <w:p>
       <w:pPr>
@@ -132,7 +169,7 @@
       <w:pPr>
         <w:ind w:left="720"/>
       </w:pPr>
-      <w:hyperlink r:id="rId6" w:history="1">
+      <w:hyperlink r:id="rId8" w:history="1">
         <w:r>
           <w:rPr>
             <w:rStyle w:val="Hyperlink"/>
@@ -145,7 +182,7 @@
       <w:pPr>
         <w:ind w:left="720"/>
       </w:pPr>
-      <w:hyperlink r:id="rId7" w:history="1">
+      <w:hyperlink r:id="rId9" w:history="1">
         <w:r>
           <w:rPr>
             <w:rStyle w:val="Hyperlink"/>
@@ -158,7 +195,7 @@
       <w:pPr>
         <w:ind w:left="720"/>
       </w:pPr>
-      <w:hyperlink r:id="rId8" w:history="1">
+      <w:hyperlink r:id="rId10" w:history="1">
         <w:r>
           <w:rPr>
             <w:rStyle w:val="Hyperlink"/>
@@ -196,7 +233,7 @@
       <w:pPr>
         <w:ind w:left="720"/>
       </w:pPr>
-      <w:hyperlink r:id="rId9" w:history="1">
+      <w:hyperlink r:id="rId11" w:history="1">
         <w:r>
           <w:rPr>
             <w:rStyle w:val="Hyperlink"/>
@@ -226,7 +263,7 @@
       <w:pPr>
         <w:ind w:left="720"/>
       </w:pPr>
-      <w:hyperlink r:id="rId10" w:history="1">
+      <w:hyperlink r:id="rId12" w:history="1">
         <w:r>
           <w:rPr>
             <w:rStyle w:val="Hyperlink"/>
@@ -268,6 +305,7 @@
     </w:p>
     <w:p>
       <w:r>
+        <w:lastRenderedPageBreak/>
         <w:br w:type="page"/>
       </w:r>
     </w:p>
@@ -370,7 +408,7 @@
       </w:r>
     </w:p>
     <w:p>
-      <w:hyperlink r:id="rId11" w:history="1">
+      <w:hyperlink r:id="rId13" w:history="1">
         <w:r>
           <w:rPr>
             <w:rStyle w:val="Hyperlink"/>
@@ -380,7 +418,7 @@
       </w:hyperlink>
     </w:p>
     <w:p>
-      <w:hyperlink r:id="rId12" w:history="1">
+      <w:hyperlink r:id="rId14" w:history="1">
         <w:r>
           <w:rPr>
             <w:rStyle w:val="Hyperlink"/>
@@ -390,7 +428,7 @@
       </w:hyperlink>
     </w:p>
     <w:p>
-      <w:hyperlink r:id="rId13" w:history="1">
+      <w:hyperlink r:id="rId15" w:history="1">
         <w:r>
           <w:rPr>
             <w:rStyle w:val="Hyperlink"/>
@@ -1044,6 +1082,18 @@
       <w:shd w:val="clear" w:color="auto" w:fill="E1DFDD"/>
     </w:rPr>
   </w:style>
+  <w:style w:type="character" w:styleId="FollowedHyperlink">
+    <w:name w:val="FollowedHyperlink"/>
+    <w:basedOn w:val="DefaultParagraphFont"/>
+    <w:uiPriority w:val="99"/>
+    <w:semiHidden/>
+    <w:unhideWhenUsed/>
+    <w:rsid w:val="00A80BCD"/>
+    <w:rPr>
+      <w:color w:val="954F72" w:themeColor="followedHyperlink"/>
+      <w:u w:val="single"/>
+    </w:rPr>
+  </w:style>
 </w:styles>
 </file>
 
